--- a/revnotes.docx
+++ b/revnotes.docx
@@ -12,7 +12,16 @@
     </w:p>
     <w:p>
       <w:r>
-        <w:t>1.add a toolbar along the top with menu [Edit] and [Object]'s all options</w:t>
+        <w:t>1.add</w:t>
+      </w:r>
+      <w:r>
+        <w:rPr>
+          <w:rFonts w:hint="eastAsia"/>
+        </w:rPr>
+        <w:t>ed</w:t>
+      </w:r>
+      <w:r>
+        <w:t xml:space="preserve"> a toolbar along the top with menu [Edit] and [Object]'s all options</w:t>
       </w:r>
       <w:r>
         <w:rPr>
@@ -66,15 +75,19 @@
     <w:p>
       <w:r>
         <w:br/>
-        <w:t>2.add a new option "Weld Selected" to menu [Edit] and top toolbar. Allow user to weld two selected ducts into one duct.</w:t>
-      </w:r>
-    </w:p>
-    <w:p>
-      <w:pPr>
-        <w:rPr>
-          <w:rFonts w:hint="eastAsia"/>
-        </w:rPr>
-      </w:pPr>
+        <w:t>2.add</w:t>
+      </w:r>
+      <w:r>
+        <w:rPr>
+          <w:rFonts w:hint="eastAsia"/>
+        </w:rPr>
+        <w:t>ed</w:t>
+      </w:r>
+      <w:r>
+        <w:t xml:space="preserve"> a new option "Weld Selected" to menu [Edit] and top toolbar. Allow user to weld two selected ducts into one duct.</w:t>
+      </w:r>
+    </w:p>
+    <w:p>
       <w:r>
         <w:rPr>
           <w:noProof/>
@@ -104,6 +117,283 @@
                     <a:xfrm>
                       <a:off x="0" y="0"/>
                       <a:ext cx="5486400" cy="1816100"/>
+                    </a:xfrm>
+                    <a:prstGeom prst="rect">
+                      <a:avLst/>
+                    </a:prstGeom>
+                  </pic:spPr>
+                </pic:pic>
+              </a:graphicData>
+            </a:graphic>
+          </wp:inline>
+        </w:drawing>
+      </w:r>
+    </w:p>
+    <w:p>
+      <w:r>
+        <w:rPr>
+          <w:rFonts w:hint="eastAsia"/>
+        </w:rPr>
+        <w:t>2024-11-22</w:t>
+      </w:r>
+    </w:p>
+    <w:p>
+      <w:r>
+        <w:rPr>
+          <w:rFonts w:hint="eastAsia"/>
+        </w:rPr>
+        <w:t xml:space="preserve">1. Updated the </w:t>
+      </w:r>
+      <w:r>
+        <w:t>“</w:t>
+      </w:r>
+      <w:r>
+        <w:rPr>
+          <w:rFonts w:hint="eastAsia"/>
+        </w:rPr>
+        <w:t>Weld Selected</w:t>
+      </w:r>
+      <w:r>
+        <w:t>”</w:t>
+      </w:r>
+      <w:r>
+        <w:rPr>
+          <w:rFonts w:hint="eastAsia"/>
+        </w:rPr>
+        <w:t xml:space="preserve"> function to make the welded item </w:t>
+      </w:r>
+      <w:r>
+        <w:t>resizable</w:t>
+      </w:r>
+      <w:r>
+        <w:rPr>
+          <w:rFonts w:hint="eastAsia"/>
+        </w:rPr>
+        <w:t xml:space="preserve"> and moveable.</w:t>
+      </w:r>
+    </w:p>
+    <w:p>
+      <w:r>
+        <w:rPr>
+          <w:noProof/>
+        </w:rPr>
+        <w:drawing>
+          <wp:inline distT="0" distB="0" distL="0" distR="0" wp14:anchorId="06B85A00" wp14:editId="7653102F">
+            <wp:extent cx="5486400" cy="1653540"/>
+            <wp:effectExtent l="0" t="0" r="0" b="3810"/>
+            <wp:docPr id="966810108" name="Picture 1"/>
+            <wp:cNvGraphicFramePr>
+              <a:graphicFrameLocks xmlns:a="http://schemas.openxmlformats.org/drawingml/2006/main" noChangeAspect="1"/>
+            </wp:cNvGraphicFramePr>
+            <a:graphic xmlns:a="http://schemas.openxmlformats.org/drawingml/2006/main">
+              <a:graphicData uri="http://schemas.openxmlformats.org/drawingml/2006/picture">
+                <pic:pic xmlns:pic="http://schemas.openxmlformats.org/drawingml/2006/picture">
+                  <pic:nvPicPr>
+                    <pic:cNvPr id="966810108" name=""/>
+                    <pic:cNvPicPr/>
+                  </pic:nvPicPr>
+                  <pic:blipFill>
+                    <a:blip r:embed="rId6"/>
+                    <a:stretch>
+                      <a:fillRect/>
+                    </a:stretch>
+                  </pic:blipFill>
+                  <pic:spPr>
+                    <a:xfrm>
+                      <a:off x="0" y="0"/>
+                      <a:ext cx="5486400" cy="1653540"/>
+                    </a:xfrm>
+                    <a:prstGeom prst="rect">
+                      <a:avLst/>
+                    </a:prstGeom>
+                  </pic:spPr>
+                </pic:pic>
+              </a:graphicData>
+            </a:graphic>
+          </wp:inline>
+        </w:drawing>
+      </w:r>
+    </w:p>
+    <w:p>
+      <w:r>
+        <w:rPr>
+          <w:rFonts w:hint="eastAsia"/>
+        </w:rPr>
+        <w:lastRenderedPageBreak/>
+        <w:t>2. Added rulers and grid dots to the drawing area.</w:t>
+      </w:r>
+    </w:p>
+    <w:p>
+      <w:r>
+        <w:rPr>
+          <w:noProof/>
+        </w:rPr>
+        <w:drawing>
+          <wp:inline distT="0" distB="0" distL="0" distR="0" wp14:anchorId="1DDA43DF" wp14:editId="26F92485">
+            <wp:extent cx="5486400" cy="1925955"/>
+            <wp:effectExtent l="0" t="0" r="0" b="0"/>
+            <wp:docPr id="856266797" name="Picture 1"/>
+            <wp:cNvGraphicFramePr>
+              <a:graphicFrameLocks xmlns:a="http://schemas.openxmlformats.org/drawingml/2006/main" noChangeAspect="1"/>
+            </wp:cNvGraphicFramePr>
+            <a:graphic xmlns:a="http://schemas.openxmlformats.org/drawingml/2006/main">
+              <a:graphicData uri="http://schemas.openxmlformats.org/drawingml/2006/picture">
+                <pic:pic xmlns:pic="http://schemas.openxmlformats.org/drawingml/2006/picture">
+                  <pic:nvPicPr>
+                    <pic:cNvPr id="856266797" name=""/>
+                    <pic:cNvPicPr/>
+                  </pic:nvPicPr>
+                  <pic:blipFill>
+                    <a:blip r:embed="rId7"/>
+                    <a:stretch>
+                      <a:fillRect/>
+                    </a:stretch>
+                  </pic:blipFill>
+                  <pic:spPr>
+                    <a:xfrm>
+                      <a:off x="0" y="0"/>
+                      <a:ext cx="5486400" cy="1925955"/>
+                    </a:xfrm>
+                    <a:prstGeom prst="rect">
+                      <a:avLst/>
+                    </a:prstGeom>
+                  </pic:spPr>
+                </pic:pic>
+              </a:graphicData>
+            </a:graphic>
+          </wp:inline>
+        </w:drawing>
+      </w:r>
+    </w:p>
+    <w:p>
+      <w:r>
+        <w:rPr>
+          <w:rFonts w:hint="eastAsia"/>
+        </w:rPr>
+        <w:t xml:space="preserve">3. Added a new tool category </w:t>
+      </w:r>
+      <w:r>
+        <w:t>“</w:t>
+      </w:r>
+      <w:r>
+        <w:rPr>
+          <w:rFonts w:hint="eastAsia"/>
+        </w:rPr>
+        <w:t>General</w:t>
+      </w:r>
+      <w:r>
+        <w:t>”</w:t>
+      </w:r>
+      <w:r>
+        <w:rPr>
+          <w:rFonts w:hint="eastAsia"/>
+        </w:rPr>
+        <w:t xml:space="preserve"> with some basic shapes.</w:t>
+      </w:r>
+    </w:p>
+    <w:p>
+      <w:r>
+        <w:rPr>
+          <w:noProof/>
+        </w:rPr>
+        <w:drawing>
+          <wp:inline distT="0" distB="0" distL="0" distR="0" wp14:anchorId="0A23F59E" wp14:editId="1BF22680">
+            <wp:extent cx="5486400" cy="2205355"/>
+            <wp:effectExtent l="0" t="0" r="0" b="4445"/>
+            <wp:docPr id="3297573" name="Picture 1"/>
+            <wp:cNvGraphicFramePr>
+              <a:graphicFrameLocks xmlns:a="http://schemas.openxmlformats.org/drawingml/2006/main" noChangeAspect="1"/>
+            </wp:cNvGraphicFramePr>
+            <a:graphic xmlns:a="http://schemas.openxmlformats.org/drawingml/2006/main">
+              <a:graphicData uri="http://schemas.openxmlformats.org/drawingml/2006/picture">
+                <pic:pic xmlns:pic="http://schemas.openxmlformats.org/drawingml/2006/picture">
+                  <pic:nvPicPr>
+                    <pic:cNvPr id="3297573" name=""/>
+                    <pic:cNvPicPr/>
+                  </pic:nvPicPr>
+                  <pic:blipFill>
+                    <a:blip r:embed="rId8"/>
+                    <a:stretch>
+                      <a:fillRect/>
+                    </a:stretch>
+                  </pic:blipFill>
+                  <pic:spPr>
+                    <a:xfrm>
+                      <a:off x="0" y="0"/>
+                      <a:ext cx="5486400" cy="2205355"/>
+                    </a:xfrm>
+                    <a:prstGeom prst="rect">
+                      <a:avLst/>
+                    </a:prstGeom>
+                  </pic:spPr>
+                </pic:pic>
+              </a:graphicData>
+            </a:graphic>
+          </wp:inline>
+        </w:drawing>
+      </w:r>
+    </w:p>
+    <w:p>
+      <w:r>
+        <w:rPr>
+          <w:rFonts w:hint="eastAsia"/>
+        </w:rPr>
+        <w:t xml:space="preserve">4. Added a new type of wall </w:t>
+      </w:r>
+      <w:r>
+        <w:t>“</w:t>
+      </w:r>
+      <w:r>
+        <w:rPr>
+          <w:rFonts w:hint="eastAsia"/>
+        </w:rPr>
+        <w:t>Interior/Exterior Wall</w:t>
+      </w:r>
+      <w:r>
+        <w:t>”</w:t>
+      </w:r>
+      <w:r>
+        <w:rPr>
+          <w:rFonts w:hint="eastAsia"/>
+        </w:rPr>
+        <w:t xml:space="preserve"> to Room tool category.</w:t>
+      </w:r>
+    </w:p>
+    <w:p>
+      <w:pPr>
+        <w:rPr>
+          <w:rFonts w:hint="eastAsia"/>
+        </w:rPr>
+      </w:pPr>
+      <w:r>
+        <w:rPr>
+          <w:noProof/>
+        </w:rPr>
+        <w:drawing>
+          <wp:inline distT="0" distB="0" distL="0" distR="0" wp14:anchorId="6BA71361" wp14:editId="60BCCCBB">
+            <wp:extent cx="5486400" cy="2534920"/>
+            <wp:effectExtent l="0" t="0" r="0" b="0"/>
+            <wp:docPr id="1251405621" name="Picture 1"/>
+            <wp:cNvGraphicFramePr>
+              <a:graphicFrameLocks xmlns:a="http://schemas.openxmlformats.org/drawingml/2006/main" noChangeAspect="1"/>
+            </wp:cNvGraphicFramePr>
+            <a:graphic xmlns:a="http://schemas.openxmlformats.org/drawingml/2006/main">
+              <a:graphicData uri="http://schemas.openxmlformats.org/drawingml/2006/picture">
+                <pic:pic xmlns:pic="http://schemas.openxmlformats.org/drawingml/2006/picture">
+                  <pic:nvPicPr>
+                    <pic:cNvPr id="1251405621" name=""/>
+                    <pic:cNvPicPr/>
+                  </pic:nvPicPr>
+                  <pic:blipFill>
+                    <a:blip r:embed="rId9"/>
+                    <a:stretch>
+                      <a:fillRect/>
+                    </a:stretch>
+                  </pic:blipFill>
+                  <pic:spPr>
+                    <a:xfrm>
+                      <a:off x="0" y="0"/>
+                      <a:ext cx="5486400" cy="2534920"/>
                     </a:xfrm>
                     <a:prstGeom prst="rect">
                       <a:avLst/>

--- a/revnotes.docx
+++ b/revnotes.docx
@@ -360,11 +360,6 @@
       </w:r>
     </w:p>
     <w:p>
-      <w:pPr>
-        <w:rPr>
-          <w:rFonts w:hint="eastAsia"/>
-        </w:rPr>
-      </w:pPr>
       <w:r>
         <w:rPr>
           <w:noProof/>
@@ -394,6 +389,243 @@
                     <a:xfrm>
                       <a:off x="0" y="0"/>
                       <a:ext cx="5486400" cy="2534920"/>
+                    </a:xfrm>
+                    <a:prstGeom prst="rect">
+                      <a:avLst/>
+                    </a:prstGeom>
+                  </pic:spPr>
+                </pic:pic>
+              </a:graphicData>
+            </a:graphic>
+          </wp:inline>
+        </w:drawing>
+      </w:r>
+    </w:p>
+    <w:p/>
+    <w:p/>
+    <w:p>
+      <w:r>
+        <w:rPr>
+          <w:rFonts w:hint="eastAsia"/>
+        </w:rPr>
+        <w:t>2024-12-13</w:t>
+      </w:r>
+    </w:p>
+    <w:p>
+      <w:r>
+        <w:rPr>
+          <w:rFonts w:hint="eastAsia"/>
+        </w:rPr>
+        <w:t>1. Updated</w:t>
+      </w:r>
+      <w:r>
+        <w:t xml:space="preserve"> the default value of link entry's [Display field] to description field, and can remember the user last selection </w:t>
+      </w:r>
+      <w:r>
+        <w:rPr>
+          <w:rFonts w:hint="eastAsia"/>
+        </w:rPr>
+        <w:t xml:space="preserve">after </w:t>
+      </w:r>
+      <w:r>
+        <w:t>window been closed.</w:t>
+      </w:r>
+    </w:p>
+    <w:p>
+      <w:r>
+        <w:rPr>
+          <w:noProof/>
+        </w:rPr>
+        <w:drawing>
+          <wp:inline distT="0" distB="0" distL="0" distR="0" wp14:anchorId="2F8ADD97" wp14:editId="0A81A497">
+            <wp:extent cx="5486400" cy="2786380"/>
+            <wp:effectExtent l="0" t="0" r="0" b="0"/>
+            <wp:docPr id="924388377" name="Picture 1"/>
+            <wp:cNvGraphicFramePr>
+              <a:graphicFrameLocks xmlns:a="http://schemas.openxmlformats.org/drawingml/2006/main" noChangeAspect="1"/>
+            </wp:cNvGraphicFramePr>
+            <a:graphic xmlns:a="http://schemas.openxmlformats.org/drawingml/2006/main">
+              <a:graphicData uri="http://schemas.openxmlformats.org/drawingml/2006/picture">
+                <pic:pic xmlns:pic="http://schemas.openxmlformats.org/drawingml/2006/picture">
+                  <pic:nvPicPr>
+                    <pic:cNvPr id="924388377" name=""/>
+                    <pic:cNvPicPr/>
+                  </pic:nvPicPr>
+                  <pic:blipFill>
+                    <a:blip r:embed="rId10"/>
+                    <a:stretch>
+                      <a:fillRect/>
+                    </a:stretch>
+                  </pic:blipFill>
+                  <pic:spPr>
+                    <a:xfrm>
+                      <a:off x="0" y="0"/>
+                      <a:ext cx="5486400" cy="2786380"/>
+                    </a:xfrm>
+                    <a:prstGeom prst="rect">
+                      <a:avLst/>
+                    </a:prstGeom>
+                  </pic:spPr>
+                </pic:pic>
+              </a:graphicData>
+            </a:graphic>
+          </wp:inline>
+        </w:drawing>
+      </w:r>
+    </w:p>
+    <w:p/>
+    <w:p>
+      <w:r>
+        <w:rPr>
+          <w:rFonts w:hint="eastAsia"/>
+        </w:rPr>
+        <w:t>2. Updated the Auto/Manual mode icon with larger size</w:t>
+      </w:r>
+    </w:p>
+    <w:p>
+      <w:r>
+        <w:rPr>
+          <w:noProof/>
+        </w:rPr>
+        <w:drawing>
+          <wp:inline distT="0" distB="0" distL="0" distR="0" wp14:anchorId="64F0DC47" wp14:editId="60DDE6D2">
+            <wp:extent cx="5486400" cy="2849245"/>
+            <wp:effectExtent l="0" t="0" r="0" b="8255"/>
+            <wp:docPr id="1240473207" name="Picture 1"/>
+            <wp:cNvGraphicFramePr>
+              <a:graphicFrameLocks xmlns:a="http://schemas.openxmlformats.org/drawingml/2006/main" noChangeAspect="1"/>
+            </wp:cNvGraphicFramePr>
+            <a:graphic xmlns:a="http://schemas.openxmlformats.org/drawingml/2006/main">
+              <a:graphicData uri="http://schemas.openxmlformats.org/drawingml/2006/picture">
+                <pic:pic xmlns:pic="http://schemas.openxmlformats.org/drawingml/2006/picture">
+                  <pic:nvPicPr>
+                    <pic:cNvPr id="1240473207" name=""/>
+                    <pic:cNvPicPr/>
+                  </pic:nvPicPr>
+                  <pic:blipFill>
+                    <a:blip r:embed="rId11"/>
+                    <a:stretch>
+                      <a:fillRect/>
+                    </a:stretch>
+                  </pic:blipFill>
+                  <pic:spPr>
+                    <a:xfrm>
+                      <a:off x="0" y="0"/>
+                      <a:ext cx="5486400" cy="2849245"/>
+                    </a:xfrm>
+                    <a:prstGeom prst="rect">
+                      <a:avLst/>
+                    </a:prstGeom>
+                  </pic:spPr>
+                </pic:pic>
+              </a:graphicData>
+            </a:graphic>
+          </wp:inline>
+        </w:drawing>
+      </w:r>
+    </w:p>
+    <w:p/>
+    <w:p/>
+    <w:p/>
+    <w:p>
+      <w:r>
+        <w:rPr>
+          <w:rFonts w:hint="eastAsia"/>
+        </w:rPr>
+        <w:lastRenderedPageBreak/>
+        <w:t>3. Updated the draw logic, can draw the shape by single click the left mouse</w:t>
+      </w:r>
+    </w:p>
+    <w:p>
+      <w:r>
+        <w:rPr>
+          <w:noProof/>
+        </w:rPr>
+        <w:drawing>
+          <wp:inline distT="0" distB="0" distL="0" distR="0" wp14:anchorId="7C47A635" wp14:editId="5D55CD72">
+            <wp:extent cx="5486400" cy="2851150"/>
+            <wp:effectExtent l="0" t="0" r="0" b="6350"/>
+            <wp:docPr id="1865782898" name="Picture 1"/>
+            <wp:cNvGraphicFramePr>
+              <a:graphicFrameLocks xmlns:a="http://schemas.openxmlformats.org/drawingml/2006/main" noChangeAspect="1"/>
+            </wp:cNvGraphicFramePr>
+            <a:graphic xmlns:a="http://schemas.openxmlformats.org/drawingml/2006/main">
+              <a:graphicData uri="http://schemas.openxmlformats.org/drawingml/2006/picture">
+                <pic:pic xmlns:pic="http://schemas.openxmlformats.org/drawingml/2006/picture">
+                  <pic:nvPicPr>
+                    <pic:cNvPr id="1865782898" name=""/>
+                    <pic:cNvPicPr/>
+                  </pic:nvPicPr>
+                  <pic:blipFill>
+                    <a:blip r:embed="rId12"/>
+                    <a:stretch>
+                      <a:fillRect/>
+                    </a:stretch>
+                  </pic:blipFill>
+                  <pic:spPr>
+                    <a:xfrm>
+                      <a:off x="0" y="0"/>
+                      <a:ext cx="5486400" cy="2851150"/>
+                    </a:xfrm>
+                    <a:prstGeom prst="rect">
+                      <a:avLst/>
+                    </a:prstGeom>
+                  </pic:spPr>
+                </pic:pic>
+              </a:graphicData>
+            </a:graphic>
+          </wp:inline>
+        </w:drawing>
+      </w:r>
+    </w:p>
+    <w:p/>
+    <w:p>
+      <w:r>
+        <w:rPr>
+          <w:rFonts w:hint="eastAsia"/>
+        </w:rPr>
+        <w:t xml:space="preserve">4. </w:t>
+      </w:r>
+      <w:r>
+        <w:t>Added a context menu to toggle the value of [Mode] and [Value] fields, when the selected shape been right clicked</w:t>
+      </w:r>
+      <w:r>
+        <w:rPr>
+          <w:rFonts w:hint="eastAsia"/>
+        </w:rPr>
+        <w:t>.</w:t>
+      </w:r>
+    </w:p>
+    <w:p>
+      <w:r>
+        <w:rPr>
+          <w:noProof/>
+        </w:rPr>
+        <w:drawing>
+          <wp:inline distT="0" distB="0" distL="0" distR="0" wp14:anchorId="579782B5" wp14:editId="361E55F8">
+            <wp:extent cx="5486400" cy="2854960"/>
+            <wp:effectExtent l="0" t="0" r="0" b="2540"/>
+            <wp:docPr id="211146040" name="Picture 1"/>
+            <wp:cNvGraphicFramePr>
+              <a:graphicFrameLocks xmlns:a="http://schemas.openxmlformats.org/drawingml/2006/main" noChangeAspect="1"/>
+            </wp:cNvGraphicFramePr>
+            <a:graphic xmlns:a="http://schemas.openxmlformats.org/drawingml/2006/main">
+              <a:graphicData uri="http://schemas.openxmlformats.org/drawingml/2006/picture">
+                <pic:pic xmlns:pic="http://schemas.openxmlformats.org/drawingml/2006/picture">
+                  <pic:nvPicPr>
+                    <pic:cNvPr id="211146040" name=""/>
+                    <pic:cNvPicPr/>
+                  </pic:nvPicPr>
+                  <pic:blipFill>
+                    <a:blip r:embed="rId13"/>
+                    <a:stretch>
+                      <a:fillRect/>
+                    </a:stretch>
+                  </pic:blipFill>
+                  <pic:spPr>
+                    <a:xfrm>
+                      <a:off x="0" y="0"/>
+                      <a:ext cx="5486400" cy="2854960"/>
                     </a:xfrm>
                     <a:prstGeom prst="rect">
                       <a:avLst/>
